--- a/Документація/Документація (CentralMedia).docx
+++ b/Документація/Документація (CentralMedia).docx
@@ -13655,9 +13655,9 @@
         </w:rPr>
         <w:drawing>
           <wp:inline distT="0" distB="0" distL="0" distR="0">
-            <wp:extent cx="6076946" cy="4885898"/>
-            <wp:effectExtent l="0" t="0" r="635" b="0"/>
-            <wp:docPr id="1" name="Рисунок 1" descr="C:\Users\Bohdan\AppData\Local\Microsoft\Windows\INetCache\Content.Word\1(Топ 3 публікації).png"/>
+            <wp:extent cx="6657975" cy="2305050"/>
+            <wp:effectExtent l="0" t="0" r="9525" b="0"/>
+            <wp:docPr id="3" name="Рисунок 3" descr="C:\Users\Bohdan\AppData\Local\Microsoft\Windows\INetCache\Content.Word\1(Топ 3 публікації).png"/>
             <wp:cNvGraphicFramePr>
               <a:graphicFrameLocks xmlns:a="http://schemas.openxmlformats.org/drawingml/2006/main" noChangeAspect="1"/>
             </wp:cNvGraphicFramePr>
@@ -13686,7 +13686,7 @@
                   <pic:spPr bwMode="auto">
                     <a:xfrm>
                       <a:off x="0" y="0"/>
-                      <a:ext cx="6076946" cy="4885898"/>
+                      <a:ext cx="6657975" cy="2305050"/>
                     </a:xfrm>
                     <a:prstGeom prst="rect">
                       <a:avLst/>
@@ -13811,7 +13811,23 @@
           <w:szCs w:val="28"/>
         </w:rPr>
         <w:br/>
-        <w:t>Для того щоб публікації виводилися у цьому блоці, потрібно ввести повний заголовок потрібної публікації у відповідному блоці.</w:t>
+        <w:t xml:space="preserve">Для того щоб публікації виводилися у цьому блоці, потрібно ввести </w:t>
+      </w:r>
+      <w:r>
+        <w:rPr>
+          <w:rFonts w:ascii="Times New Roman" w:hAnsi="Times New Roman" w:cs="Times New Roman"/>
+          <w:sz w:val="28"/>
+          <w:szCs w:val="28"/>
+        </w:rPr>
+        <w:t>ID</w:t>
+      </w:r>
+      <w:r>
+        <w:rPr>
+          <w:rFonts w:ascii="Times New Roman" w:hAnsi="Times New Roman" w:cs="Times New Roman"/>
+          <w:sz w:val="28"/>
+          <w:szCs w:val="28"/>
+        </w:rPr>
+        <w:t xml:space="preserve"> потрібної публікації у відповідному блоці.</w:t>
       </w:r>
     </w:p>
     <w:p>
@@ -13885,12 +13901,147 @@
     </w:p>
     <w:p>
       <w:pPr>
+        <w:rPr>
+          <w:rFonts w:ascii="Times New Roman" w:hAnsi="Times New Roman" w:cs="Times New Roman"/>
+          <w:sz w:val="28"/>
+          <w:szCs w:val="28"/>
+          <w:lang w:val="ru-RU"/>
+        </w:rPr>
+      </w:pPr>
+      <w:r>
+        <w:rPr>
+          <w:rFonts w:ascii="Times New Roman" w:hAnsi="Times New Roman" w:cs="Times New Roman"/>
+          <w:sz w:val="28"/>
+          <w:szCs w:val="28"/>
+          <w:lang w:val="ru-RU"/>
+        </w:rPr>
+        <w:br w:type="page"/>
+      </w:r>
+    </w:p>
+    <w:p>
+      <w:pPr>
         <w:spacing w:line="360" w:lineRule="auto"/>
-        <w:rPr>
-          <w:rFonts w:ascii="Times New Roman" w:hAnsi="Times New Roman" w:cs="Times New Roman"/>
-          <w:sz w:val="28"/>
-          <w:szCs w:val="28"/>
-          <w:lang w:val="ru-RU"/>
+        <w:ind w:firstLine="709"/>
+        <w:rPr>
+          <w:rFonts w:ascii="Times New Roman" w:hAnsi="Times New Roman" w:cs="Times New Roman"/>
+          <w:sz w:val="28"/>
+          <w:szCs w:val="28"/>
+          <w:lang w:val="ru-RU"/>
+        </w:rPr>
+      </w:pPr>
+      <w:r>
+        <w:rPr>
+          <w:rFonts w:ascii="Times New Roman" w:hAnsi="Times New Roman" w:cs="Times New Roman"/>
+          <w:sz w:val="28"/>
+          <w:szCs w:val="28"/>
+          <w:lang w:val="en-US"/>
+        </w:rPr>
+        <w:lastRenderedPageBreak/>
+        <w:t>ID</w:t>
+      </w:r>
+      <w:r>
+        <w:rPr>
+          <w:rFonts w:ascii="Times New Roman" w:hAnsi="Times New Roman" w:cs="Times New Roman"/>
+          <w:sz w:val="28"/>
+          <w:szCs w:val="28"/>
+          <w:lang w:val="ru-RU"/>
+        </w:rPr>
+        <w:t xml:space="preserve"> </w:t>
+      </w:r>
+      <w:r>
+        <w:rPr>
+          <w:rFonts w:ascii="Times New Roman" w:hAnsi="Times New Roman" w:cs="Times New Roman"/>
+          <w:sz w:val="28"/>
+          <w:szCs w:val="28"/>
+        </w:rPr>
+        <w:t>публікації можна побачити у відповідному розділі публікації (новини, статті, відео, блоги)</w:t>
+      </w:r>
+      <w:r>
+        <w:rPr>
+          <w:rFonts w:ascii="Times New Roman" w:hAnsi="Times New Roman" w:cs="Times New Roman"/>
+          <w:sz w:val="28"/>
+          <w:szCs w:val="28"/>
+          <w:lang w:val="ru-RU"/>
+        </w:rPr>
+        <w:t>:</w:t>
+      </w:r>
+    </w:p>
+    <w:p>
+      <w:pPr>
+        <w:spacing w:line="360" w:lineRule="auto"/>
+        <w:jc w:val="center"/>
+        <w:rPr>
+          <w:rFonts w:ascii="Times New Roman" w:hAnsi="Times New Roman" w:cs="Times New Roman"/>
+          <w:sz w:val="28"/>
+          <w:szCs w:val="28"/>
+        </w:rPr>
+      </w:pPr>
+      <w:r>
+        <w:rPr>
+          <w:rFonts w:ascii="Times New Roman" w:hAnsi="Times New Roman" w:cs="Times New Roman"/>
+          <w:noProof/>
+          <w:sz w:val="28"/>
+          <w:szCs w:val="28"/>
+          <w:lang w:eastAsia="uk-UA"/>
+        </w:rPr>
+        <w:drawing>
+          <wp:inline distT="0" distB="0" distL="0" distR="0">
+            <wp:extent cx="6657975" cy="2562225"/>
+            <wp:effectExtent l="0" t="0" r="9525" b="9525"/>
+            <wp:docPr id="19" name="Рисунок 19" descr="C:\Users\Bohdan\AppData\Local\Microsoft\Windows\INetCache\Content.Word\1.1(ID публікації).png"/>
+            <wp:cNvGraphicFramePr>
+              <a:graphicFrameLocks xmlns:a="http://schemas.openxmlformats.org/drawingml/2006/main" noChangeAspect="1"/>
+            </wp:cNvGraphicFramePr>
+            <a:graphic xmlns:a="http://schemas.openxmlformats.org/drawingml/2006/main">
+              <a:graphicData uri="http://schemas.openxmlformats.org/drawingml/2006/picture">
+                <pic:pic xmlns:pic="http://schemas.openxmlformats.org/drawingml/2006/picture">
+                  <pic:nvPicPr>
+                    <pic:cNvPr id="0" name="Picture 2" descr="C:\Users\Bohdan\AppData\Local\Microsoft\Windows\INetCache\Content.Word\1.1(ID публікації).png"/>
+                    <pic:cNvPicPr>
+                      <a:picLocks noChangeAspect="1" noChangeArrowheads="1"/>
+                    </pic:cNvPicPr>
+                  </pic:nvPicPr>
+                  <pic:blipFill>
+                    <a:blip r:embed="rId8">
+                      <a:extLst>
+                        <a:ext uri="{28A0092B-C50C-407E-A947-70E740481C1C}">
+                          <a14:useLocalDpi xmlns:a14="http://schemas.microsoft.com/office/drawing/2010/main" val="0"/>
+                        </a:ext>
+                      </a:extLst>
+                    </a:blip>
+                    <a:srcRect/>
+                    <a:stretch>
+                      <a:fillRect/>
+                    </a:stretch>
+                  </pic:blipFill>
+                  <pic:spPr bwMode="auto">
+                    <a:xfrm>
+                      <a:off x="0" y="0"/>
+                      <a:ext cx="6657975" cy="2562225"/>
+                    </a:xfrm>
+                    <a:prstGeom prst="rect">
+                      <a:avLst/>
+                    </a:prstGeom>
+                    <a:noFill/>
+                    <a:ln>
+                      <a:noFill/>
+                    </a:ln>
+                  </pic:spPr>
+                </pic:pic>
+              </a:graphicData>
+            </a:graphic>
+          </wp:inline>
+        </w:drawing>
+      </w:r>
+    </w:p>
+    <w:p>
+      <w:pPr>
+        <w:spacing w:line="360" w:lineRule="auto"/>
+        <w:rPr>
+          <w:rFonts w:ascii="Times New Roman" w:hAnsi="Times New Roman" w:cs="Times New Roman"/>
+          <w:sz w:val="28"/>
+          <w:szCs w:val="28"/>
+          <w:lang w:val="en-US"/>
         </w:rPr>
       </w:pPr>
     </w:p>
@@ -13919,7 +14070,6 @@
           <w:szCs w:val="28"/>
           <w:lang w:val="ru-RU"/>
         </w:rPr>
-        <w:lastRenderedPageBreak/>
         <w:t>Новини</w:t>
       </w:r>
       <w:proofErr w:type="spellEnd"/>
@@ -13958,7 +14108,7 @@
                     </pic:cNvPicPr>
                   </pic:nvPicPr>
                   <pic:blipFill>
-                    <a:blip r:embed="rId8">
+                    <a:blip r:embed="rId9">
                       <a:extLst>
                         <a:ext uri="{28A0092B-C50C-407E-A947-70E740481C1C}">
                           <a14:useLocalDpi xmlns:a14="http://schemas.microsoft.com/office/drawing/2010/main" val="0"/>
@@ -14000,6 +14150,20 @@
           <w:b/>
           <w:sz w:val="28"/>
           <w:szCs w:val="28"/>
+          <w:lang w:val="ru-RU"/>
+        </w:rPr>
+      </w:pPr>
+    </w:p>
+    <w:p>
+      <w:pPr>
+        <w:spacing w:line="240" w:lineRule="auto"/>
+        <w:ind w:firstLine="709"/>
+        <w:jc w:val="both"/>
+        <w:rPr>
+          <w:rFonts w:ascii="Times New Roman" w:hAnsi="Times New Roman" w:cs="Times New Roman"/>
+          <w:b/>
+          <w:sz w:val="28"/>
+          <w:szCs w:val="28"/>
           <w:lang w:val="en-US"/>
         </w:rPr>
       </w:pPr>
@@ -14012,6 +14176,7 @@
           <w:szCs w:val="28"/>
           <w:lang w:val="ru-RU"/>
         </w:rPr>
+        <w:lastRenderedPageBreak/>
         <w:t>Обговорення</w:t>
       </w:r>
       <w:proofErr w:type="spellEnd"/>
@@ -14152,14 +14317,6 @@
           <w:szCs w:val="28"/>
         </w:rPr>
       </w:pPr>
-      <w:r>
-        <w:rPr>
-          <w:rFonts w:ascii="Times New Roman" w:hAnsi="Times New Roman" w:cs="Times New Roman"/>
-          <w:sz w:val="28"/>
-          <w:szCs w:val="28"/>
-        </w:rPr>
-        <w:br w:type="page"/>
-      </w:r>
     </w:p>
     <w:p>
       <w:pPr>
@@ -14182,7 +14339,6 @@
           <w:szCs w:val="28"/>
           <w:lang w:val="ru-RU"/>
         </w:rPr>
-        <w:lastRenderedPageBreak/>
         <w:t>Теги</w:t>
       </w:r>
       <w:r>
@@ -14395,7 +14551,7 @@
                     </pic:cNvPicPr>
                   </pic:nvPicPr>
                   <pic:blipFill>
-                    <a:blip r:embed="rId9">
+                    <a:blip r:embed="rId10">
                       <a:extLst>
                         <a:ext uri="{28A0092B-C50C-407E-A947-70E740481C1C}">
                           <a14:useLocalDpi xmlns:a14="http://schemas.microsoft.com/office/drawing/2010/main" val="0"/>
@@ -15015,7 +15171,7 @@
                     </pic:cNvPicPr>
                   </pic:nvPicPr>
                   <pic:blipFill>
-                    <a:blip r:embed="rId10">
+                    <a:blip r:embed="rId11">
                       <a:extLst>
                         <a:ext uri="{28A0092B-C50C-407E-A947-70E740481C1C}">
                           <a14:useLocalDpi xmlns:a14="http://schemas.microsoft.com/office/drawing/2010/main" val="0"/>
@@ -15049,25 +15205,6 @@
     </w:p>
     <w:p>
       <w:pPr>
-        <w:rPr>
-          <w:rFonts w:ascii="Times New Roman" w:hAnsi="Times New Roman" w:cs="Times New Roman"/>
-          <w:sz w:val="28"/>
-          <w:szCs w:val="28"/>
-          <w:lang w:val="ru-RU"/>
-        </w:rPr>
-      </w:pPr>
-      <w:r>
-        <w:rPr>
-          <w:rFonts w:ascii="Times New Roman" w:hAnsi="Times New Roman" w:cs="Times New Roman"/>
-          <w:sz w:val="28"/>
-          <w:szCs w:val="28"/>
-          <w:lang w:val="ru-RU"/>
-        </w:rPr>
-        <w:br w:type="page"/>
-      </w:r>
-    </w:p>
-    <w:p>
-      <w:pPr>
         <w:pStyle w:val="a3"/>
         <w:numPr>
           <w:ilvl w:val="0"/>
@@ -15154,7 +15291,7 @@
                     </pic:cNvPicPr>
                   </pic:nvPicPr>
                   <pic:blipFill>
-                    <a:blip r:embed="rId11">
+                    <a:blip r:embed="rId12">
                       <a:extLst>
                         <a:ext uri="{28A0092B-C50C-407E-A947-70E740481C1C}">
                           <a14:useLocalDpi xmlns:a14="http://schemas.microsoft.com/office/drawing/2010/main" val="0"/>
@@ -15263,7 +15400,7 @@
                     </pic:cNvPicPr>
                   </pic:nvPicPr>
                   <pic:blipFill>
-                    <a:blip r:embed="rId12">
+                    <a:blip r:embed="rId13">
                       <a:extLst>
                         <a:ext uri="{28A0092B-C50C-407E-A947-70E740481C1C}">
                           <a14:useLocalDpi xmlns:a14="http://schemas.microsoft.com/office/drawing/2010/main" val="0"/>
@@ -15380,7 +15517,7 @@
                     </pic:cNvPicPr>
                   </pic:nvPicPr>
                   <pic:blipFill>
-                    <a:blip r:embed="rId13">
+                    <a:blip r:embed="rId14">
                       <a:extLst>
                         <a:ext uri="{28A0092B-C50C-407E-A947-70E740481C1C}">
                           <a14:useLocalDpi xmlns:a14="http://schemas.microsoft.com/office/drawing/2010/main" val="0"/>
@@ -15712,7 +15849,7 @@
                     </pic:cNvPicPr>
                   </pic:nvPicPr>
                   <pic:blipFill>
-                    <a:blip r:embed="rId14">
+                    <a:blip r:embed="rId15">
                       <a:extLst>
                         <a:ext uri="{28A0092B-C50C-407E-A947-70E740481C1C}">
                           <a14:useLocalDpi xmlns:a14="http://schemas.microsoft.com/office/drawing/2010/main" val="0"/>
@@ -15843,7 +15980,7 @@
                     </pic:cNvPicPr>
                   </pic:nvPicPr>
                   <pic:blipFill>
-                    <a:blip r:embed="rId15">
+                    <a:blip r:embed="rId16">
                       <a:extLst>
                         <a:ext uri="{28A0092B-C50C-407E-A947-70E740481C1C}">
                           <a14:useLocalDpi xmlns:a14="http://schemas.microsoft.com/office/drawing/2010/main" val="0"/>
@@ -16122,7 +16259,7 @@
                     </pic:cNvPicPr>
                   </pic:nvPicPr>
                   <pic:blipFill>
-                    <a:blip r:embed="rId16">
+                    <a:blip r:embed="rId17">
                       <a:extLst>
                         <a:ext uri="{28A0092B-C50C-407E-A947-70E740481C1C}">
                           <a14:useLocalDpi xmlns:a14="http://schemas.microsoft.com/office/drawing/2010/main" val="0"/>
@@ -16243,7 +16380,7 @@
                     </pic:cNvPicPr>
                   </pic:nvPicPr>
                   <pic:blipFill>
-                    <a:blip r:embed="rId17">
+                    <a:blip r:embed="rId18">
                       <a:extLst>
                         <a:ext uri="{28A0092B-C50C-407E-A947-70E740481C1C}">
                           <a14:useLocalDpi xmlns:a14="http://schemas.microsoft.com/office/drawing/2010/main" val="0"/>
@@ -16283,7 +16420,7 @@
           <w:rFonts w:ascii="Times New Roman" w:hAnsi="Times New Roman" w:cs="Times New Roman"/>
           <w:sz w:val="28"/>
           <w:szCs w:val="28"/>
-          <w:lang w:val="en-US"/>
+          <w:lang w:val="ru-RU"/>
         </w:rPr>
       </w:pPr>
       <w:r>
@@ -16358,7 +16495,7 @@
                     </pic:cNvPicPr>
                   </pic:nvPicPr>
                   <pic:blipFill>
-                    <a:blip r:embed="rId18">
+                    <a:blip r:embed="rId19">
                       <a:extLst>
                         <a:ext uri="{28A0092B-C50C-407E-A947-70E740481C1C}">
                           <a14:useLocalDpi xmlns:a14="http://schemas.microsoft.com/office/drawing/2010/main" val="0"/>
@@ -16448,23 +16585,7 @@
           <w:sz w:val="28"/>
           <w:szCs w:val="28"/>
         </w:rPr>
-        <w:t xml:space="preserve">, то система зразу </w:t>
-      </w:r>
-      <w:r>
-        <w:rPr>
-          <w:rFonts w:ascii="Times New Roman" w:hAnsi="Times New Roman" w:cs="Times New Roman"/>
-          <w:sz w:val="28"/>
-          <w:szCs w:val="28"/>
-        </w:rPr>
-        <w:t>його</w:t>
-      </w:r>
-      <w:r>
-        <w:rPr>
-          <w:rFonts w:ascii="Times New Roman" w:hAnsi="Times New Roman" w:cs="Times New Roman"/>
-          <w:sz w:val="28"/>
-          <w:szCs w:val="28"/>
-        </w:rPr>
-        <w:t xml:space="preserve"> видаляє. А якщо коментар містить слово з блоку </w:t>
+        <w:t xml:space="preserve">, то система зразу його видаляє. А якщо коментар містить слово з блоку </w:t>
       </w:r>
       <w:r>
         <w:rPr>
@@ -16553,159 +16674,198 @@
           <w:lang w:val="ru-RU"/>
         </w:rPr>
       </w:pPr>
-      <w:r>
-        <w:rPr>
-          <w:rFonts w:ascii="Times New Roman" w:hAnsi="Times New Roman" w:cs="Times New Roman"/>
-          <w:sz w:val="28"/>
-          <w:szCs w:val="28"/>
-          <w:lang w:val="ru-RU"/>
-        </w:rPr>
-        <w:t xml:space="preserve">При </w:t>
-      </w:r>
-      <w:proofErr w:type="spellStart"/>
-      <w:r>
-        <w:rPr>
-          <w:rFonts w:ascii="Times New Roman" w:hAnsi="Times New Roman" w:cs="Times New Roman"/>
-          <w:sz w:val="28"/>
-          <w:szCs w:val="28"/>
-          <w:lang w:val="ru-RU"/>
-        </w:rPr>
-        <w:t>наявності</w:t>
-      </w:r>
-      <w:proofErr w:type="spellEnd"/>
-      <w:r>
-        <w:rPr>
-          <w:rFonts w:ascii="Times New Roman" w:hAnsi="Times New Roman" w:cs="Times New Roman"/>
-          <w:sz w:val="28"/>
-          <w:szCs w:val="28"/>
-          <w:lang w:val="ru-RU"/>
-        </w:rPr>
-        <w:t xml:space="preserve"> </w:t>
-      </w:r>
-      <w:proofErr w:type="spellStart"/>
-      <w:r>
-        <w:rPr>
-          <w:rFonts w:ascii="Times New Roman" w:hAnsi="Times New Roman" w:cs="Times New Roman"/>
-          <w:sz w:val="28"/>
-          <w:szCs w:val="28"/>
-          <w:lang w:val="ru-RU"/>
-        </w:rPr>
-        <w:t>коментаря</w:t>
-      </w:r>
-      <w:proofErr w:type="spellEnd"/>
-      <w:r>
-        <w:rPr>
-          <w:rFonts w:ascii="Times New Roman" w:hAnsi="Times New Roman" w:cs="Times New Roman"/>
-          <w:sz w:val="28"/>
-          <w:szCs w:val="28"/>
-          <w:lang w:val="ru-RU"/>
-        </w:rPr>
-        <w:t xml:space="preserve">, </w:t>
-      </w:r>
-      <w:proofErr w:type="spellStart"/>
-      <w:r>
-        <w:rPr>
-          <w:rFonts w:ascii="Times New Roman" w:hAnsi="Times New Roman" w:cs="Times New Roman"/>
-          <w:sz w:val="28"/>
-          <w:szCs w:val="28"/>
-          <w:lang w:val="ru-RU"/>
-        </w:rPr>
-        <w:t>який</w:t>
-      </w:r>
-      <w:proofErr w:type="spellEnd"/>
-      <w:r>
-        <w:rPr>
-          <w:rFonts w:ascii="Times New Roman" w:hAnsi="Times New Roman" w:cs="Times New Roman"/>
-          <w:sz w:val="28"/>
-          <w:szCs w:val="28"/>
-          <w:lang w:val="ru-RU"/>
-        </w:rPr>
-        <w:t xml:space="preserve"> не </w:t>
-      </w:r>
-      <w:proofErr w:type="spellStart"/>
-      <w:r>
-        <w:rPr>
-          <w:rFonts w:ascii="Times New Roman" w:hAnsi="Times New Roman" w:cs="Times New Roman"/>
-          <w:sz w:val="28"/>
-          <w:szCs w:val="28"/>
-          <w:lang w:val="ru-RU"/>
-        </w:rPr>
-        <w:t>пройшов</w:t>
-      </w:r>
-      <w:proofErr w:type="spellEnd"/>
-      <w:r>
-        <w:rPr>
-          <w:rFonts w:ascii="Times New Roman" w:hAnsi="Times New Roman" w:cs="Times New Roman"/>
-          <w:sz w:val="28"/>
-          <w:szCs w:val="28"/>
-          <w:lang w:val="ru-RU"/>
-        </w:rPr>
-        <w:t xml:space="preserve"> </w:t>
-      </w:r>
-      <w:proofErr w:type="spellStart"/>
-      <w:r>
-        <w:rPr>
-          <w:rFonts w:ascii="Times New Roman" w:hAnsi="Times New Roman" w:cs="Times New Roman"/>
-          <w:sz w:val="28"/>
-          <w:szCs w:val="28"/>
-          <w:lang w:val="ru-RU"/>
-        </w:rPr>
-        <w:t>модерацію</w:t>
-      </w:r>
-      <w:proofErr w:type="spellEnd"/>
-      <w:r>
-        <w:rPr>
-          <w:rFonts w:ascii="Times New Roman" w:hAnsi="Times New Roman" w:cs="Times New Roman"/>
-          <w:sz w:val="28"/>
-          <w:szCs w:val="28"/>
-          <w:lang w:val="ru-RU"/>
-        </w:rPr>
-        <w:t xml:space="preserve"> </w:t>
-      </w:r>
-      <w:proofErr w:type="spellStart"/>
-      <w:r>
-        <w:rPr>
-          <w:rFonts w:ascii="Times New Roman" w:hAnsi="Times New Roman" w:cs="Times New Roman"/>
-          <w:sz w:val="28"/>
-          <w:szCs w:val="28"/>
-          <w:lang w:val="ru-RU"/>
-        </w:rPr>
-        <w:t>відображається</w:t>
-      </w:r>
-      <w:proofErr w:type="spellEnd"/>
-      <w:r>
-        <w:rPr>
-          <w:rFonts w:ascii="Times New Roman" w:hAnsi="Times New Roman" w:cs="Times New Roman"/>
-          <w:sz w:val="28"/>
-          <w:szCs w:val="28"/>
-          <w:lang w:val="ru-RU"/>
-        </w:rPr>
-        <w:t xml:space="preserve"> </w:t>
-      </w:r>
-      <w:proofErr w:type="spellStart"/>
-      <w:r>
-        <w:rPr>
-          <w:rFonts w:ascii="Times New Roman" w:hAnsi="Times New Roman" w:cs="Times New Roman"/>
-          <w:sz w:val="28"/>
-          <w:szCs w:val="28"/>
-          <w:lang w:val="ru-RU"/>
-        </w:rPr>
-        <w:t>сповіщення</w:t>
-      </w:r>
-      <w:proofErr w:type="spellEnd"/>
-      <w:r>
-        <w:rPr>
-          <w:rFonts w:ascii="Times New Roman" w:hAnsi="Times New Roman" w:cs="Times New Roman"/>
-          <w:sz w:val="28"/>
-          <w:szCs w:val="28"/>
-          <w:lang w:val="ru-RU"/>
-        </w:rPr>
-        <w:t>:</w:t>
-      </w:r>
+      <w:bookmarkStart w:id="0" w:name="_GoBack"/>
+      <w:bookmarkEnd w:id="0"/>
     </w:p>
     <w:p>
       <w:pPr>
         <w:spacing w:line="360" w:lineRule="auto"/>
+        <w:ind w:firstLine="708"/>
+        <w:rPr>
+          <w:rFonts w:ascii="Times New Roman" w:hAnsi="Times New Roman" w:cs="Times New Roman"/>
+          <w:sz w:val="28"/>
+          <w:szCs w:val="28"/>
+          <w:lang w:val="ru-RU"/>
+        </w:rPr>
+      </w:pPr>
+    </w:p>
+    <w:p>
+      <w:pPr>
+        <w:spacing w:line="360" w:lineRule="auto"/>
+        <w:ind w:firstLine="708"/>
+        <w:rPr>
+          <w:rFonts w:ascii="Times New Roman" w:hAnsi="Times New Roman" w:cs="Times New Roman"/>
+          <w:sz w:val="28"/>
+          <w:szCs w:val="28"/>
+          <w:lang w:val="ru-RU"/>
+        </w:rPr>
+      </w:pPr>
+    </w:p>
+    <w:p>
+      <w:pPr>
+        <w:spacing w:line="360" w:lineRule="auto"/>
+        <w:ind w:firstLine="708"/>
+        <w:rPr>
+          <w:rFonts w:ascii="Times New Roman" w:hAnsi="Times New Roman" w:cs="Times New Roman"/>
+          <w:sz w:val="28"/>
+          <w:szCs w:val="28"/>
+          <w:lang w:val="ru-RU"/>
+        </w:rPr>
+      </w:pPr>
+      <w:r>
+        <w:rPr>
+          <w:rFonts w:ascii="Times New Roman" w:hAnsi="Times New Roman" w:cs="Times New Roman"/>
+          <w:sz w:val="28"/>
+          <w:szCs w:val="28"/>
+          <w:lang w:val="ru-RU"/>
+        </w:rPr>
+        <w:lastRenderedPageBreak/>
+        <w:t xml:space="preserve">При </w:t>
+      </w:r>
+      <w:proofErr w:type="spellStart"/>
+      <w:r>
+        <w:rPr>
+          <w:rFonts w:ascii="Times New Roman" w:hAnsi="Times New Roman" w:cs="Times New Roman"/>
+          <w:sz w:val="28"/>
+          <w:szCs w:val="28"/>
+          <w:lang w:val="ru-RU"/>
+        </w:rPr>
+        <w:t>наявності</w:t>
+      </w:r>
+      <w:proofErr w:type="spellEnd"/>
+      <w:r>
+        <w:rPr>
+          <w:rFonts w:ascii="Times New Roman" w:hAnsi="Times New Roman" w:cs="Times New Roman"/>
+          <w:sz w:val="28"/>
+          <w:szCs w:val="28"/>
+          <w:lang w:val="ru-RU"/>
+        </w:rPr>
+        <w:t xml:space="preserve"> </w:t>
+      </w:r>
+      <w:proofErr w:type="spellStart"/>
+      <w:r>
+        <w:rPr>
+          <w:rFonts w:ascii="Times New Roman" w:hAnsi="Times New Roman" w:cs="Times New Roman"/>
+          <w:sz w:val="28"/>
+          <w:szCs w:val="28"/>
+          <w:lang w:val="ru-RU"/>
+        </w:rPr>
+        <w:t>коментаря</w:t>
+      </w:r>
+      <w:proofErr w:type="spellEnd"/>
+      <w:r>
+        <w:rPr>
+          <w:rFonts w:ascii="Times New Roman" w:hAnsi="Times New Roman" w:cs="Times New Roman"/>
+          <w:sz w:val="28"/>
+          <w:szCs w:val="28"/>
+          <w:lang w:val="ru-RU"/>
+        </w:rPr>
+        <w:t xml:space="preserve">, </w:t>
+      </w:r>
+      <w:proofErr w:type="spellStart"/>
+      <w:r>
+        <w:rPr>
+          <w:rFonts w:ascii="Times New Roman" w:hAnsi="Times New Roman" w:cs="Times New Roman"/>
+          <w:sz w:val="28"/>
+          <w:szCs w:val="28"/>
+          <w:lang w:val="ru-RU"/>
+        </w:rPr>
+        <w:t>який</w:t>
+      </w:r>
+      <w:proofErr w:type="spellEnd"/>
+      <w:r>
+        <w:rPr>
+          <w:rFonts w:ascii="Times New Roman" w:hAnsi="Times New Roman" w:cs="Times New Roman"/>
+          <w:sz w:val="28"/>
+          <w:szCs w:val="28"/>
+          <w:lang w:val="ru-RU"/>
+        </w:rPr>
+        <w:t xml:space="preserve"> не </w:t>
+      </w:r>
+      <w:proofErr w:type="spellStart"/>
+      <w:r>
+        <w:rPr>
+          <w:rFonts w:ascii="Times New Roman" w:hAnsi="Times New Roman" w:cs="Times New Roman"/>
+          <w:sz w:val="28"/>
+          <w:szCs w:val="28"/>
+          <w:lang w:val="ru-RU"/>
+        </w:rPr>
+        <w:t>пройшов</w:t>
+      </w:r>
+      <w:proofErr w:type="spellEnd"/>
+      <w:r>
+        <w:rPr>
+          <w:rFonts w:ascii="Times New Roman" w:hAnsi="Times New Roman" w:cs="Times New Roman"/>
+          <w:sz w:val="28"/>
+          <w:szCs w:val="28"/>
+          <w:lang w:val="ru-RU"/>
+        </w:rPr>
+        <w:t xml:space="preserve"> </w:t>
+      </w:r>
+      <w:proofErr w:type="spellStart"/>
+      <w:r>
+        <w:rPr>
+          <w:rFonts w:ascii="Times New Roman" w:hAnsi="Times New Roman" w:cs="Times New Roman"/>
+          <w:sz w:val="28"/>
+          <w:szCs w:val="28"/>
+          <w:lang w:val="ru-RU"/>
+        </w:rPr>
+        <w:t>модерацію</w:t>
+      </w:r>
+      <w:proofErr w:type="spellEnd"/>
+      <w:r>
+        <w:rPr>
+          <w:rFonts w:ascii="Times New Roman" w:hAnsi="Times New Roman" w:cs="Times New Roman"/>
+          <w:sz w:val="28"/>
+          <w:szCs w:val="28"/>
+          <w:lang w:val="ru-RU"/>
+        </w:rPr>
+        <w:t xml:space="preserve"> </w:t>
+      </w:r>
+      <w:proofErr w:type="spellStart"/>
+      <w:r>
+        <w:rPr>
+          <w:rFonts w:ascii="Times New Roman" w:hAnsi="Times New Roman" w:cs="Times New Roman"/>
+          <w:sz w:val="28"/>
+          <w:szCs w:val="28"/>
+          <w:lang w:val="ru-RU"/>
+        </w:rPr>
+        <w:t>відображається</w:t>
+      </w:r>
+      <w:proofErr w:type="spellEnd"/>
+      <w:r>
+        <w:rPr>
+          <w:rFonts w:ascii="Times New Roman" w:hAnsi="Times New Roman" w:cs="Times New Roman"/>
+          <w:sz w:val="28"/>
+          <w:szCs w:val="28"/>
+          <w:lang w:val="ru-RU"/>
+        </w:rPr>
+        <w:t xml:space="preserve"> </w:t>
+      </w:r>
+      <w:proofErr w:type="spellStart"/>
+      <w:r>
+        <w:rPr>
+          <w:rFonts w:ascii="Times New Roman" w:hAnsi="Times New Roman" w:cs="Times New Roman"/>
+          <w:sz w:val="28"/>
+          <w:szCs w:val="28"/>
+          <w:lang w:val="ru-RU"/>
+        </w:rPr>
+        <w:t>сповіщення</w:t>
+      </w:r>
+      <w:proofErr w:type="spellEnd"/>
+      <w:r>
+        <w:rPr>
+          <w:rFonts w:ascii="Times New Roman" w:hAnsi="Times New Roman" w:cs="Times New Roman"/>
+          <w:sz w:val="28"/>
+          <w:szCs w:val="28"/>
+          <w:lang w:val="ru-RU"/>
+        </w:rPr>
+        <w:t>:</w:t>
+      </w:r>
+    </w:p>
+    <w:p>
+      <w:pPr>
+        <w:spacing w:line="360" w:lineRule="auto"/>
         <w:jc w:val="center"/>
         <w:rPr>
           <w:rFonts w:ascii="Times New Roman" w:hAnsi="Times New Roman" w:cs="Times New Roman"/>
@@ -16722,7 +16882,6 @@
           <w:szCs w:val="28"/>
           <w:lang w:eastAsia="uk-UA"/>
         </w:rPr>
-        <w:lastRenderedPageBreak/>
         <w:drawing>
           <wp:inline distT="0" distB="0" distL="0" distR="0">
             <wp:extent cx="2021910" cy="990600"/>
@@ -16741,7 +16900,7 @@
                     </pic:cNvPicPr>
                   </pic:nvPicPr>
                   <pic:blipFill>
-                    <a:blip r:embed="rId19">
+                    <a:blip r:embed="rId20">
                       <a:extLst>
                         <a:ext uri="{28A0092B-C50C-407E-A947-70E740481C1C}">
                           <a14:useLocalDpi xmlns:a14="http://schemas.microsoft.com/office/drawing/2010/main" val="0"/>
@@ -16784,8 +16943,6 @@
           <w:lang w:val="ru-RU"/>
         </w:rPr>
       </w:pPr>
-      <w:bookmarkStart w:id="0" w:name="_GoBack"/>
-      <w:bookmarkEnd w:id="0"/>
     </w:p>
     <w:p>
       <w:pPr>
@@ -16850,7 +17007,7 @@
                     </pic:cNvPicPr>
                   </pic:nvPicPr>
                   <pic:blipFill>
-                    <a:blip r:embed="rId20">
+                    <a:blip r:embed="rId21">
                       <a:extLst>
                         <a:ext uri="{28A0092B-C50C-407E-A947-70E740481C1C}">
                           <a14:useLocalDpi xmlns:a14="http://schemas.microsoft.com/office/drawing/2010/main" val="0"/>
@@ -16958,7 +17115,7 @@
                     </pic:cNvPicPr>
                   </pic:nvPicPr>
                   <pic:blipFill>
-                    <a:blip r:embed="rId21">
+                    <a:blip r:embed="rId22">
                       <a:extLst>
                         <a:ext uri="{28A0092B-C50C-407E-A947-70E740481C1C}">
                           <a14:useLocalDpi xmlns:a14="http://schemas.microsoft.com/office/drawing/2010/main" val="0"/>
@@ -17127,7 +17284,7 @@
                     </pic:cNvPicPr>
                   </pic:nvPicPr>
                   <pic:blipFill>
-                    <a:blip r:embed="rId22">
+                    <a:blip r:embed="rId23">
                       <a:extLst>
                         <a:ext uri="{28A0092B-C50C-407E-A947-70E740481C1C}">
                           <a14:useLocalDpi xmlns:a14="http://schemas.microsoft.com/office/drawing/2010/main" val="0"/>
@@ -19594,7 +19751,7 @@
 </file>
 
 <file path=customXml/itemProps1.xml><?xml version="1.0" encoding="utf-8"?>
-<ds:datastoreItem xmlns:ds="http://schemas.openxmlformats.org/officeDocument/2006/customXml" ds:itemID="{65C6C7A7-3508-4C86-B69E-671866E22D8E}">
+<ds:datastoreItem xmlns:ds="http://schemas.openxmlformats.org/officeDocument/2006/customXml" ds:itemID="{4F1BF24C-6ABF-4BDE-99C5-3DD4B690E1F0}">
   <ds:schemaRefs>
     <ds:schemaRef ds:uri="http://schemas.openxmlformats.org/officeDocument/2006/bibliography"/>
   </ds:schemaRefs>
